--- a/ECE 3544 Project 3A/Project 3a Cover Sheet.docx
+++ b/ECE 3544 Project 3A/Project 3a Cover Sheet.docx
@@ -1,6 +1,6 @@
 
 <file path=word/document.xml><?xml version="1.0" encoding="utf-8"?>
-<w:document xmlns:wpc="http://schemas.microsoft.com/office/word/2010/wordprocessingCanvas" xmlns:cx="http://schemas.microsoft.com/office/drawing/2014/chartex" xmlns:cx1="http://schemas.microsoft.com/office/drawing/2015/9/8/chartex" xmlns:cx2="http://schemas.microsoft.com/office/drawing/2015/10/21/chartex" xmlns:cx3="http://schemas.microsoft.com/office/drawing/2016/5/9/chartex" xmlns:cx4="http://schemas.microsoft.com/office/drawing/2016/5/10/chartex" xmlns:cx5="http://schemas.microsoft.com/office/drawing/2016/5/11/chartex" xmlns:cx6="http://schemas.microsoft.com/office/drawing/2016/5/12/chartex" xmlns:cx7="http://schemas.microsoft.com/office/drawing/2016/5/13/chartex" xmlns:cx8="http://schemas.microsoft.com/office/drawing/2016/5/14/chartex" xmlns:mc="http://schemas.openxmlformats.org/markup-compatibility/2006" xmlns:aink="http://schemas.microsoft.com/office/drawing/2016/ink" xmlns:am3d="http://schemas.microsoft.com/office/drawing/2017/model3d" xmlns:o="urn:schemas-microsoft-com:office:office" xmlns:r="http://schemas.openxmlformats.org/officeDocument/2006/relationships" xmlns:m="http://schemas.openxmlformats.org/officeDocument/2006/math" xmlns:v="urn:schemas-microsoft-com:vml" xmlns:wp14="http://schemas.microsoft.com/office/word/2010/wordprocessingDrawing" xmlns:wp="http://schemas.openxmlformats.org/drawingml/2006/wordprocessingDrawing" xmlns:w10="urn:schemas-microsoft-com:office:word" xmlns:w="http://schemas.openxmlformats.org/wordprocessingml/2006/main" xmlns:w14="http://schemas.microsoft.com/office/word/2010/wordml" xmlns:w15="http://schemas.microsoft.com/office/word/2012/wordml" xmlns:w16cid="http://schemas.microsoft.com/office/word/2016/wordml/cid" xmlns:w16se="http://schemas.microsoft.com/office/word/2015/wordml/symex" xmlns:wpg="http://schemas.microsoft.com/office/word/2010/wordprocessingGroup" xmlns:wpi="http://schemas.microsoft.com/office/word/2010/wordprocessingInk" xmlns:wne="http://schemas.microsoft.com/office/word/2006/wordml" xmlns:wps="http://schemas.microsoft.com/office/word/2010/wordprocessingShape" mc:Ignorable="w14 w15 w16se w16cid wp14">
+<w:document xmlns:wpc="http://schemas.microsoft.com/office/word/2010/wordprocessingCanvas" xmlns:cx="http://schemas.microsoft.com/office/drawing/2014/chartex" xmlns:cx1="http://schemas.microsoft.com/office/drawing/2015/9/8/chartex" xmlns:cx2="http://schemas.microsoft.com/office/drawing/2015/10/21/chartex" xmlns:cx3="http://schemas.microsoft.com/office/drawing/2016/5/9/chartex" xmlns:cx4="http://schemas.microsoft.com/office/drawing/2016/5/10/chartex" xmlns:cx5="http://schemas.microsoft.com/office/drawing/2016/5/11/chartex" xmlns:cx6="http://schemas.microsoft.com/office/drawing/2016/5/12/chartex" xmlns:cx7="http://schemas.microsoft.com/office/drawing/2016/5/13/chartex" xmlns:cx8="http://schemas.microsoft.com/office/drawing/2016/5/14/chartex" xmlns:mc="http://schemas.openxmlformats.org/markup-compatibility/2006" xmlns:aink="http://schemas.microsoft.com/office/drawing/2016/ink" xmlns:am3d="http://schemas.microsoft.com/office/drawing/2017/model3d" xmlns:o="urn:schemas-microsoft-com:office:office" xmlns:r="http://schemas.openxmlformats.org/officeDocument/2006/relationships" xmlns:m="http://schemas.openxmlformats.org/officeDocument/2006/math" xmlns:v="urn:schemas-microsoft-com:vml" xmlns:wp14="http://schemas.microsoft.com/office/word/2010/wordprocessingDrawing" xmlns:wp="http://schemas.openxmlformats.org/drawingml/2006/wordprocessingDrawing" xmlns:w10="urn:schemas-microsoft-com:office:word" xmlns:w="http://schemas.openxmlformats.org/wordprocessingml/2006/main" xmlns:w14="http://schemas.microsoft.com/office/word/2010/wordml" xmlns:w15="http://schemas.microsoft.com/office/word/2012/wordml" xmlns:w16cex="http://schemas.microsoft.com/office/word/2018/wordml/cex" xmlns:w16cid="http://schemas.microsoft.com/office/word/2016/wordml/cid" xmlns:w16="http://schemas.microsoft.com/office/word/2018/wordml" xmlns:w16sdtdh="http://schemas.microsoft.com/office/word/2020/wordml/sdtdatahash" xmlns:w16se="http://schemas.microsoft.com/office/word/2015/wordml/symex" xmlns:wpg="http://schemas.microsoft.com/office/word/2010/wordprocessingGroup" xmlns:wpi="http://schemas.microsoft.com/office/word/2010/wordprocessingInk" xmlns:wne="http://schemas.microsoft.com/office/word/2006/wordml" xmlns:wps="http://schemas.microsoft.com/office/word/2010/wordprocessingShape" mc:Ignorable="w14 w15 w16se w16cid w16 w16cex w16sdtdh wp14">
   <w:body>
     <w:p>
       <w:pPr>
@@ -17,8 +17,6 @@
           <w:szCs w:val="24"/>
         </w:rPr>
       </w:pPr>
-      <w:bookmarkStart w:id="0" w:name="_GoBack"/>
-      <w:bookmarkEnd w:id="0"/>
       <w:r>
         <w:rPr>
           <w:rFonts w:asciiTheme="minorHAnsi" w:hAnsiTheme="minorHAnsi" w:cstheme="minorHAnsi"/>
@@ -113,6 +111,14 @@
           <w:rFonts w:asciiTheme="minorHAnsi" w:hAnsiTheme="minorHAnsi" w:cstheme="minorHAnsi"/>
           <w:sz w:val="24"/>
           <w:szCs w:val="24"/>
+        </w:rPr>
+        <w:t>Sefunmi Ashiru</w:t>
+      </w:r>
+      <w:r>
+        <w:rPr>
+          <w:rFonts w:asciiTheme="minorHAnsi" w:hAnsiTheme="minorHAnsi" w:cstheme="minorHAnsi"/>
+          <w:sz w:val="24"/>
+          <w:szCs w:val="24"/>
           <w:u w:val="single"/>
         </w:rPr>
         <w:tab/>
@@ -221,6 +227,14 @@
           <w:rFonts w:asciiTheme="minorHAnsi" w:hAnsiTheme="minorHAnsi" w:cstheme="minorHAnsi"/>
           <w:sz w:val="24"/>
           <w:szCs w:val="24"/>
+        </w:rPr>
+        <w:t>Sefunmi Ashiru</w:t>
+      </w:r>
+      <w:r>
+        <w:rPr>
+          <w:rFonts w:asciiTheme="minorHAnsi" w:hAnsiTheme="minorHAnsi" w:cstheme="minorHAnsi"/>
+          <w:sz w:val="24"/>
+          <w:szCs w:val="24"/>
           <w:u w:val="single"/>
         </w:rPr>
         <w:tab/>
@@ -1225,6 +1239,622 @@
           <w:szCs w:val="24"/>
         </w:rPr>
       </w:pPr>
+    </w:p>
+    <w:p>
+      <w:pPr>
+        <w:rPr>
+          <w:rFonts w:asciiTheme="minorHAnsi" w:hAnsiTheme="minorHAnsi" w:cstheme="minorHAnsi"/>
+          <w:sz w:val="24"/>
+          <w:szCs w:val="24"/>
+        </w:rPr>
+      </w:pPr>
+    </w:p>
+    <w:p>
+      <w:pPr>
+        <w:spacing w:after="240"/>
+        <w:rPr>
+          <w:sz w:val="24"/>
+          <w:szCs w:val="24"/>
+          <w:lang w:val="en-ZA" w:eastAsia="en-ZA"/>
+        </w:rPr>
+      </w:pPr>
+      <w:r>
+        <w:rPr>
+          <w:sz w:val="24"/>
+          <w:szCs w:val="24"/>
+          <w:lang w:val="en-ZA" w:eastAsia="en-ZA"/>
+        </w:rPr>
+        <w:br/>
+      </w:r>
+      <w:r>
+        <w:rPr>
+          <w:sz w:val="24"/>
+          <w:szCs w:val="24"/>
+          <w:lang w:val="en-ZA" w:eastAsia="en-ZA"/>
+        </w:rPr>
+        <w:br/>
+      </w:r>
+    </w:p>
+    <w:p>
+      <w:pPr>
+        <w:jc w:val="center"/>
+        <w:rPr>
+          <w:rFonts w:asciiTheme="minorHAnsi" w:hAnsiTheme="minorHAnsi" w:cstheme="minorHAnsi"/>
+          <w:sz w:val="24"/>
+          <w:szCs w:val="24"/>
+          <w:lang w:val="en-ZA" w:eastAsia="en-ZA"/>
+        </w:rPr>
+      </w:pPr>
+      <w:r>
+        <w:rPr>
+          <w:rFonts w:asciiTheme="minorHAnsi" w:hAnsiTheme="minorHAnsi" w:cstheme="minorHAnsi"/>
+          <w:color w:val="222222"/>
+          <w:sz w:val="40"/>
+          <w:szCs w:val="40"/>
+          <w:u w:val="single"/>
+          <w:lang w:val="en-ZA" w:eastAsia="en-ZA"/>
+        </w:rPr>
+        <w:t>Purpose</w:t>
+      </w:r>
+    </w:p>
+    <w:p>
+      <w:pPr>
+        <w:spacing w:before="240"/>
+        <w:jc w:val="both"/>
+        <w:rPr>
+          <w:rFonts w:asciiTheme="minorHAnsi" w:hAnsiTheme="minorHAnsi" w:cstheme="minorHAnsi"/>
+          <w:sz w:val="24"/>
+          <w:szCs w:val="24"/>
+          <w:lang w:val="en-ZA" w:eastAsia="en-ZA"/>
+        </w:rPr>
+      </w:pPr>
+      <w:r>
+        <w:rPr>
+          <w:rFonts w:asciiTheme="minorHAnsi" w:hAnsiTheme="minorHAnsi" w:cstheme="minorHAnsi"/>
+          <w:color w:val="000000"/>
+          <w:sz w:val="24"/>
+          <w:szCs w:val="24"/>
+          <w:lang w:val="en-ZA" w:eastAsia="en-ZA"/>
+        </w:rPr>
+        <w:t>In this project, I will use Verilog and Quartus to design, test, simulate, and synthesize an error correction system. I will be using a model of 74HC/HCT 280 9-bit odd/even parity generator/checker to identify single bit errors. I must also prepare the board in advised from the required I/O pin assignments Boeing used. If not done the board could be damaged.</w:t>
+      </w:r>
+    </w:p>
+    <w:p>
+      <w:pPr>
+        <w:rPr>
+          <w:rFonts w:asciiTheme="minorHAnsi" w:hAnsiTheme="minorHAnsi" w:cstheme="minorHAnsi"/>
+          <w:sz w:val="24"/>
+          <w:szCs w:val="24"/>
+          <w:lang w:val="en-ZA" w:eastAsia="en-ZA"/>
+        </w:rPr>
+      </w:pPr>
+    </w:p>
+    <w:p>
+      <w:pPr>
+        <w:jc w:val="center"/>
+        <w:rPr>
+          <w:rFonts w:asciiTheme="minorHAnsi" w:hAnsiTheme="minorHAnsi" w:cstheme="minorHAnsi"/>
+          <w:sz w:val="24"/>
+          <w:szCs w:val="24"/>
+          <w:lang w:val="en-ZA" w:eastAsia="en-ZA"/>
+        </w:rPr>
+      </w:pPr>
+      <w:r>
+        <w:rPr>
+          <w:rFonts w:asciiTheme="minorHAnsi" w:hAnsiTheme="minorHAnsi" w:cstheme="minorHAnsi"/>
+          <w:color w:val="222222"/>
+          <w:sz w:val="40"/>
+          <w:szCs w:val="40"/>
+          <w:u w:val="single"/>
+          <w:lang w:val="en-ZA" w:eastAsia="en-ZA"/>
+        </w:rPr>
+        <w:t>Technical Approach</w:t>
+      </w:r>
+    </w:p>
+    <w:p>
+      <w:pPr>
+        <w:rPr>
+          <w:rFonts w:asciiTheme="minorHAnsi" w:hAnsiTheme="minorHAnsi" w:cstheme="minorHAnsi"/>
+          <w:sz w:val="24"/>
+          <w:szCs w:val="24"/>
+          <w:lang w:val="en-ZA" w:eastAsia="en-ZA"/>
+        </w:rPr>
+      </w:pPr>
+      <w:r>
+        <w:rPr>
+          <w:rFonts w:asciiTheme="minorHAnsi" w:hAnsiTheme="minorHAnsi" w:cstheme="minorHAnsi"/>
+          <w:color w:val="000000"/>
+          <w:sz w:val="24"/>
+          <w:szCs w:val="24"/>
+          <w:lang w:val="en-ZA" w:eastAsia="en-ZA"/>
+        </w:rPr>
+        <w:t xml:space="preserve">For my design process I utilized the structural assignment and pre-built functions to implement the block diagram of the error correction system provided. To simplify the process and reduce chance of errors I utilized only continuous and structural assignment methods for design and implementing the modules in my top-level design. As I must develop a module for 74HC/HCT 280 9-bit odd/even parity generator/checker in project 2, I initiated multiple versions of the modules to represent my transmitted and received parity check values. For my bit corrupter I used combinational logic with continuous assignment to </w:t>
+      </w:r>
+      <w:r>
+        <w:rPr>
+          <w:rFonts w:asciiTheme="minorHAnsi" w:hAnsiTheme="minorHAnsi" w:cstheme="minorHAnsi"/>
+          <w:color w:val="222222"/>
+          <w:sz w:val="24"/>
+          <w:szCs w:val="24"/>
+          <w:lang w:val="en-ZA" w:eastAsia="en-ZA"/>
+        </w:rPr>
+        <w:t>act as a transformer from the input_word to a corrupted output word.</w:t>
+      </w:r>
+    </w:p>
+    <w:p>
+      <w:pPr>
+        <w:jc w:val="center"/>
+        <w:rPr>
+          <w:rFonts w:asciiTheme="minorHAnsi" w:hAnsiTheme="minorHAnsi" w:cstheme="minorHAnsi"/>
+          <w:sz w:val="24"/>
+          <w:szCs w:val="24"/>
+          <w:lang w:val="en-ZA" w:eastAsia="en-ZA"/>
+        </w:rPr>
+      </w:pPr>
+      <w:r>
+        <w:rPr>
+          <w:rFonts w:asciiTheme="minorHAnsi" w:hAnsiTheme="minorHAnsi" w:cstheme="minorHAnsi"/>
+          <w:color w:val="222222"/>
+          <w:sz w:val="40"/>
+          <w:szCs w:val="40"/>
+          <w:u w:val="single"/>
+          <w:lang w:val="en-ZA" w:eastAsia="en-ZA"/>
+        </w:rPr>
+        <w:t>Results</w:t>
+      </w:r>
+    </w:p>
+    <w:p>
+      <w:pPr>
+        <w:rPr>
+          <w:rFonts w:asciiTheme="minorHAnsi" w:hAnsiTheme="minorHAnsi" w:cstheme="minorHAnsi"/>
+          <w:sz w:val="24"/>
+          <w:szCs w:val="24"/>
+          <w:lang w:val="en-ZA" w:eastAsia="en-ZA"/>
+        </w:rPr>
+      </w:pPr>
+      <w:r>
+        <w:rPr>
+          <w:rFonts w:asciiTheme="minorHAnsi" w:hAnsiTheme="minorHAnsi" w:cstheme="minorHAnsi"/>
+          <w:color w:val="000000"/>
+          <w:sz w:val="28"/>
+          <w:szCs w:val="28"/>
+          <w:lang w:val="en-ZA" w:eastAsia="en-ZA"/>
+        </w:rPr>
+        <w:t>Testbench</w:t>
+      </w:r>
+    </w:p>
+    <w:p>
+      <w:pPr>
+        <w:rPr>
+          <w:rFonts w:asciiTheme="minorHAnsi" w:hAnsiTheme="minorHAnsi" w:cstheme="minorHAnsi"/>
+          <w:sz w:val="24"/>
+          <w:szCs w:val="24"/>
+          <w:lang w:val="en-ZA" w:eastAsia="en-ZA"/>
+        </w:rPr>
+      </w:pPr>
+      <w:r>
+        <w:rPr>
+          <w:rFonts w:asciiTheme="minorHAnsi" w:hAnsiTheme="minorHAnsi" w:cstheme="minorHAnsi"/>
+          <w:color w:val="000000"/>
+          <w:sz w:val="24"/>
+          <w:szCs w:val="24"/>
+          <w:lang w:val="en-ZA" w:eastAsia="en-ZA"/>
+        </w:rPr>
+        <w:t>The waveforms from testbench can be found in the Appendix 1</w:t>
+      </w:r>
+    </w:p>
+    <w:p>
+      <w:pPr>
+        <w:rPr>
+          <w:rFonts w:asciiTheme="minorHAnsi" w:hAnsiTheme="minorHAnsi" w:cstheme="minorHAnsi"/>
+          <w:sz w:val="24"/>
+          <w:szCs w:val="24"/>
+          <w:lang w:val="en-ZA" w:eastAsia="en-ZA"/>
+        </w:rPr>
+      </w:pPr>
+    </w:p>
+    <w:p>
+      <w:pPr>
+        <w:rPr>
+          <w:rFonts w:asciiTheme="minorHAnsi" w:hAnsiTheme="minorHAnsi" w:cstheme="minorHAnsi"/>
+          <w:sz w:val="24"/>
+          <w:szCs w:val="24"/>
+          <w:lang w:val="en-ZA" w:eastAsia="en-ZA"/>
+        </w:rPr>
+      </w:pPr>
+      <w:r>
+        <w:rPr>
+          <w:rFonts w:asciiTheme="minorHAnsi" w:hAnsiTheme="minorHAnsi" w:cstheme="minorHAnsi"/>
+          <w:color w:val="000000"/>
+          <w:sz w:val="24"/>
+          <w:szCs w:val="24"/>
+          <w:lang w:val="en-ZA" w:eastAsia="en-ZA"/>
+        </w:rPr>
+        <w:t>When designing the test for my top-level module I followed a similar test from project 1 4to16 decoder. I set my input word to a constant bit stream and used a for loop to update the index given for my bit corrupter. This allowed me to check whether an error can be created and identified from all 7 bits in the data stream</w:t>
+      </w:r>
+      <w:r>
+        <w:rPr>
+          <w:rFonts w:asciiTheme="minorHAnsi" w:hAnsiTheme="minorHAnsi" w:cstheme="minorHAnsi"/>
+          <w:color w:val="000000"/>
+          <w:szCs w:val="22"/>
+          <w:lang w:val="en-ZA" w:eastAsia="en-ZA"/>
+        </w:rPr>
+        <w:t>. </w:t>
+      </w:r>
+    </w:p>
+    <w:p>
+      <w:pPr>
+        <w:rPr>
+          <w:rFonts w:asciiTheme="minorHAnsi" w:hAnsiTheme="minorHAnsi" w:cstheme="minorHAnsi"/>
+          <w:sz w:val="24"/>
+          <w:szCs w:val="24"/>
+          <w:lang w:val="en-ZA" w:eastAsia="en-ZA"/>
+        </w:rPr>
+      </w:pPr>
+    </w:p>
+    <w:p>
+      <w:pPr>
+        <w:rPr>
+          <w:rFonts w:asciiTheme="minorHAnsi" w:hAnsiTheme="minorHAnsi" w:cstheme="minorHAnsi"/>
+          <w:sz w:val="24"/>
+          <w:szCs w:val="24"/>
+          <w:lang w:val="en-ZA" w:eastAsia="en-ZA"/>
+        </w:rPr>
+      </w:pPr>
+      <w:r>
+        <w:rPr>
+          <w:rFonts w:asciiTheme="minorHAnsi" w:hAnsiTheme="minorHAnsi" w:cstheme="minorHAnsi"/>
+          <w:color w:val="000000"/>
+          <w:szCs w:val="22"/>
+          <w:lang w:val="en-ZA" w:eastAsia="en-ZA"/>
+        </w:rPr>
+        <w:t xml:space="preserve">I have also provided the test results from testing individual modules such as the </w:t>
+      </w:r>
+      <w:r>
+        <w:rPr>
+          <w:rFonts w:asciiTheme="minorHAnsi" w:hAnsiTheme="minorHAnsi" w:cstheme="minorHAnsi"/>
+          <w:color w:val="000000"/>
+          <w:sz w:val="24"/>
+          <w:szCs w:val="24"/>
+          <w:lang w:val="en-ZA" w:eastAsia="en-ZA"/>
+        </w:rPr>
+        <w:t>74HC/HCT 280 9-bit odd/even parity generator/checker</w:t>
+      </w:r>
+    </w:p>
+    <w:p>
+      <w:pPr>
+        <w:rPr>
+          <w:rFonts w:asciiTheme="minorHAnsi" w:hAnsiTheme="minorHAnsi" w:cstheme="minorHAnsi"/>
+          <w:sz w:val="24"/>
+          <w:szCs w:val="24"/>
+          <w:lang w:val="en-ZA" w:eastAsia="en-ZA"/>
+        </w:rPr>
+      </w:pPr>
+    </w:p>
+    <w:p>
+      <w:pPr>
+        <w:rPr>
+          <w:rFonts w:asciiTheme="minorHAnsi" w:hAnsiTheme="minorHAnsi" w:cstheme="minorHAnsi"/>
+          <w:sz w:val="24"/>
+          <w:szCs w:val="24"/>
+          <w:lang w:val="en-ZA" w:eastAsia="en-ZA"/>
+        </w:rPr>
+      </w:pPr>
+      <w:r>
+        <w:rPr>
+          <w:rFonts w:asciiTheme="minorHAnsi" w:hAnsiTheme="minorHAnsi" w:cstheme="minorHAnsi"/>
+          <w:color w:val="222222"/>
+          <w:sz w:val="40"/>
+          <w:szCs w:val="40"/>
+          <w:u w:val="single"/>
+          <w:lang w:val="en-ZA" w:eastAsia="en-ZA"/>
+        </w:rPr>
+        <w:t>Conclusions</w:t>
+      </w:r>
+    </w:p>
+    <w:p>
+      <w:pPr>
+        <w:rPr>
+          <w:rFonts w:asciiTheme="minorHAnsi" w:hAnsiTheme="minorHAnsi" w:cstheme="minorHAnsi"/>
+          <w:sz w:val="24"/>
+          <w:szCs w:val="24"/>
+          <w:lang w:val="en-ZA" w:eastAsia="en-ZA"/>
+        </w:rPr>
+      </w:pPr>
+      <w:r>
+        <w:rPr>
+          <w:rFonts w:asciiTheme="minorHAnsi" w:hAnsiTheme="minorHAnsi" w:cstheme="minorHAnsi"/>
+          <w:color w:val="000000"/>
+          <w:szCs w:val="22"/>
+          <w:lang w:val="en-ZA" w:eastAsia="en-ZA"/>
+        </w:rPr>
+        <w:t>In Conclusion I feel that I have learned a lot about Verilog structural &amp; continuous design. I have also gained a lot of understanding for synchronous behaving and spotting when errors could occur due to delay values. If I were to proceed again, I would attend office hours earlier to solve issues I am unable to do on my own.</w:t>
+      </w:r>
+    </w:p>
+    <w:p>
+      <w:pPr>
+        <w:rPr>
+          <w:rFonts w:asciiTheme="minorHAnsi" w:hAnsiTheme="minorHAnsi" w:cstheme="minorHAnsi"/>
+          <w:sz w:val="24"/>
+          <w:szCs w:val="24"/>
+          <w:lang w:val="en-ZA" w:eastAsia="en-ZA"/>
+        </w:rPr>
+      </w:pPr>
+    </w:p>
+    <w:p>
+      <w:pPr>
+        <w:jc w:val="center"/>
+        <w:rPr>
+          <w:rFonts w:asciiTheme="minorHAnsi" w:hAnsiTheme="minorHAnsi" w:cstheme="minorHAnsi"/>
+          <w:sz w:val="24"/>
+          <w:szCs w:val="24"/>
+          <w:lang w:val="en-ZA" w:eastAsia="en-ZA"/>
+        </w:rPr>
+      </w:pPr>
+      <w:r>
+        <w:rPr>
+          <w:rFonts w:asciiTheme="minorHAnsi" w:hAnsiTheme="minorHAnsi" w:cstheme="minorHAnsi"/>
+          <w:color w:val="222222"/>
+          <w:sz w:val="40"/>
+          <w:szCs w:val="40"/>
+          <w:u w:val="single"/>
+          <w:lang w:val="en-ZA" w:eastAsia="en-ZA"/>
+        </w:rPr>
+        <w:t>Appendices</w:t>
+      </w:r>
+    </w:p>
+    <w:p>
+      <w:pPr>
+        <w:rPr>
+          <w:rFonts w:asciiTheme="minorHAnsi" w:hAnsiTheme="minorHAnsi" w:cstheme="minorHAnsi"/>
+          <w:sz w:val="24"/>
+          <w:szCs w:val="24"/>
+          <w:lang w:val="en-ZA" w:eastAsia="en-ZA"/>
+        </w:rPr>
+      </w:pPr>
+    </w:p>
+    <w:p>
+      <w:pPr>
+        <w:rPr>
+          <w:rFonts w:asciiTheme="minorHAnsi" w:hAnsiTheme="minorHAnsi" w:cstheme="minorHAnsi"/>
+          <w:sz w:val="24"/>
+          <w:szCs w:val="24"/>
+          <w:lang w:val="en-ZA" w:eastAsia="en-ZA"/>
+        </w:rPr>
+      </w:pPr>
+      <w:r>
+        <w:rPr>
+          <w:rFonts w:asciiTheme="minorHAnsi" w:hAnsiTheme="minorHAnsi" w:cstheme="minorHAnsi"/>
+          <w:color w:val="222222"/>
+          <w:sz w:val="24"/>
+          <w:szCs w:val="24"/>
+          <w:lang w:val="en-ZA" w:eastAsia="en-ZA"/>
+        </w:rPr>
+        <w:t>Appendix 1.1 - hc280 parity checker/generator</w:t>
+      </w:r>
+    </w:p>
+    <w:p>
+      <w:pPr>
+        <w:jc w:val="center"/>
+        <w:rPr>
+          <w:rFonts w:asciiTheme="minorHAnsi" w:hAnsiTheme="minorHAnsi" w:cstheme="minorHAnsi"/>
+          <w:sz w:val="24"/>
+          <w:szCs w:val="24"/>
+          <w:lang w:val="en-ZA" w:eastAsia="en-ZA"/>
+        </w:rPr>
+      </w:pPr>
+      <w:r>
+        <w:rPr>
+          <w:rFonts w:asciiTheme="minorHAnsi" w:hAnsiTheme="minorHAnsi" w:cstheme="minorHAnsi"/>
+          <w:color w:val="222222"/>
+          <w:sz w:val="24"/>
+          <w:szCs w:val="24"/>
+          <w:u w:val="single"/>
+          <w:lang w:val="en-ZA" w:eastAsia="en-ZA"/>
+        </w:rPr>
+        <w:t> hc280 test waveform</w:t>
+      </w:r>
+    </w:p>
+    <w:p>
+      <w:pPr>
+        <w:rPr>
+          <w:rFonts w:asciiTheme="minorHAnsi" w:hAnsiTheme="minorHAnsi" w:cstheme="minorHAnsi"/>
+          <w:sz w:val="24"/>
+          <w:szCs w:val="24"/>
+          <w:lang w:val="en-ZA" w:eastAsia="en-ZA"/>
+        </w:rPr>
+      </w:pPr>
+      <w:r>
+        <w:rPr>
+          <w:rFonts w:asciiTheme="minorHAnsi" w:hAnsiTheme="minorHAnsi" w:cstheme="minorHAnsi"/>
+          <w:noProof/>
+          <w:color w:val="222222"/>
+          <w:sz w:val="24"/>
+          <w:szCs w:val="24"/>
+          <w:bdr w:val="none" w:sz="0" w:space="0" w:color="auto" w:frame="1"/>
+          <w:lang w:val="en-ZA" w:eastAsia="en-ZA"/>
+        </w:rPr>
+        <w:drawing>
+          <wp:inline distT="0" distB="0" distL="0" distR="0" wp14:anchorId="377EBB2E" wp14:editId="68133B56">
+            <wp:extent cx="5943600" cy="758825"/>
+            <wp:effectExtent l="0" t="0" r="0" b="3175"/>
+            <wp:docPr id="3" name="Picture 3" descr="Graphical user interface, application&#10;&#10;Description automatically generated"/>
+            <wp:cNvGraphicFramePr>
+              <a:graphicFrameLocks xmlns:a="http://schemas.openxmlformats.org/drawingml/2006/main" noChangeAspect="1"/>
+            </wp:cNvGraphicFramePr>
+            <a:graphic xmlns:a="http://schemas.openxmlformats.org/drawingml/2006/main">
+              <a:graphicData uri="http://schemas.openxmlformats.org/drawingml/2006/picture">
+                <pic:pic xmlns:pic="http://schemas.openxmlformats.org/drawingml/2006/picture">
+                  <pic:nvPicPr>
+                    <pic:cNvPr id="3" name="Picture 3" descr="Graphical user interface, application&#10;&#10;Description automatically generated"/>
+                    <pic:cNvPicPr>
+                      <a:picLocks noChangeAspect="1" noChangeArrowheads="1"/>
+                    </pic:cNvPicPr>
+                  </pic:nvPicPr>
+                  <pic:blipFill>
+                    <a:blip r:embed="rId4" cstate="print">
+                      <a:extLst>
+                        <a:ext uri="{28A0092B-C50C-407E-A947-70E740481C1C}">
+                          <a14:useLocalDpi xmlns:a14="http://schemas.microsoft.com/office/drawing/2010/main" val="0"/>
+                        </a:ext>
+                      </a:extLst>
+                    </a:blip>
+                    <a:srcRect/>
+                    <a:stretch>
+                      <a:fillRect/>
+                    </a:stretch>
+                  </pic:blipFill>
+                  <pic:spPr bwMode="auto">
+                    <a:xfrm>
+                      <a:off x="0" y="0"/>
+                      <a:ext cx="5943600" cy="758825"/>
+                    </a:xfrm>
+                    <a:prstGeom prst="rect">
+                      <a:avLst/>
+                    </a:prstGeom>
+                    <a:noFill/>
+                    <a:ln>
+                      <a:noFill/>
+                    </a:ln>
+                  </pic:spPr>
+                </pic:pic>
+              </a:graphicData>
+            </a:graphic>
+          </wp:inline>
+        </w:drawing>
+      </w:r>
+    </w:p>
+    <w:p>
+      <w:pPr>
+        <w:rPr>
+          <w:rFonts w:asciiTheme="minorHAnsi" w:hAnsiTheme="minorHAnsi" w:cstheme="minorHAnsi"/>
+          <w:sz w:val="24"/>
+          <w:szCs w:val="24"/>
+          <w:lang w:val="en-ZA" w:eastAsia="en-ZA"/>
+        </w:rPr>
+      </w:pPr>
+    </w:p>
+    <w:p>
+      <w:pPr>
+        <w:rPr>
+          <w:rFonts w:asciiTheme="minorHAnsi" w:hAnsiTheme="minorHAnsi" w:cstheme="minorHAnsi"/>
+          <w:sz w:val="24"/>
+          <w:szCs w:val="24"/>
+          <w:lang w:val="en-ZA" w:eastAsia="en-ZA"/>
+        </w:rPr>
+      </w:pPr>
+      <w:r>
+        <w:rPr>
+          <w:rFonts w:asciiTheme="minorHAnsi" w:hAnsiTheme="minorHAnsi" w:cstheme="minorHAnsi"/>
+          <w:color w:val="222222"/>
+          <w:sz w:val="24"/>
+          <w:szCs w:val="24"/>
+          <w:lang w:val="en-ZA" w:eastAsia="en-ZA"/>
+        </w:rPr>
+        <w:t>Appendix 1.2 - Top level design testing</w:t>
+      </w:r>
+    </w:p>
+    <w:p>
+      <w:pPr>
+        <w:jc w:val="center"/>
+        <w:rPr>
+          <w:rFonts w:asciiTheme="minorHAnsi" w:hAnsiTheme="minorHAnsi" w:cstheme="minorHAnsi"/>
+          <w:sz w:val="24"/>
+          <w:szCs w:val="24"/>
+          <w:lang w:val="en-ZA" w:eastAsia="en-ZA"/>
+        </w:rPr>
+      </w:pPr>
+      <w:r>
+        <w:rPr>
+          <w:rFonts w:asciiTheme="minorHAnsi" w:hAnsiTheme="minorHAnsi" w:cstheme="minorHAnsi"/>
+          <w:color w:val="222222"/>
+          <w:sz w:val="24"/>
+          <w:szCs w:val="24"/>
+          <w:u w:val="single"/>
+          <w:lang w:val="en-ZA" w:eastAsia="en-ZA"/>
+        </w:rPr>
+        <w:lastRenderedPageBreak/>
+        <w:t>Top level design testing</w:t>
+      </w:r>
+    </w:p>
+    <w:p>
+      <w:pPr>
+        <w:spacing w:before="240"/>
+        <w:jc w:val="both"/>
+        <w:rPr>
+          <w:rFonts w:asciiTheme="minorHAnsi" w:hAnsiTheme="minorHAnsi" w:cstheme="minorHAnsi"/>
+          <w:sz w:val="24"/>
+          <w:szCs w:val="24"/>
+          <w:lang w:val="en-ZA" w:eastAsia="en-ZA"/>
+        </w:rPr>
+      </w:pPr>
+    </w:p>
+    <w:p>
+      <w:pPr>
+        <w:rPr>
+          <w:rFonts w:asciiTheme="minorHAnsi" w:hAnsiTheme="minorHAnsi" w:cstheme="minorHAnsi"/>
+          <w:sz w:val="24"/>
+          <w:szCs w:val="24"/>
+        </w:rPr>
+      </w:pPr>
+      <w:r>
+        <w:rPr>
+          <w:rFonts w:asciiTheme="minorHAnsi" w:hAnsiTheme="minorHAnsi" w:cstheme="minorHAnsi"/>
+          <w:sz w:val="24"/>
+          <w:szCs w:val="24"/>
+          <w:lang w:val="en-ZA" w:eastAsia="en-ZA"/>
+        </w:rPr>
+        <w:br/>
+      </w:r>
+      <w:r>
+        <w:rPr>
+          <w:rFonts w:asciiTheme="minorHAnsi" w:hAnsiTheme="minorHAnsi" w:cstheme="minorHAnsi"/>
+          <w:sz w:val="24"/>
+          <w:szCs w:val="24"/>
+          <w:lang w:val="en-ZA" w:eastAsia="en-ZA"/>
+        </w:rPr>
+        <w:br/>
+      </w:r>
+      <w:r>
+        <w:rPr>
+          <w:noProof/>
+        </w:rPr>
+        <w:drawing>
+          <wp:inline distT="0" distB="0" distL="0" distR="0" wp14:anchorId="3C859907" wp14:editId="085B5D09">
+            <wp:extent cx="6858000" cy="1470660"/>
+            <wp:effectExtent l="0" t="0" r="0" b="0"/>
+            <wp:docPr id="1" name="Picture 1" descr="A picture containing diagram&#10;&#10;Description automatically generated"/>
+            <wp:cNvGraphicFramePr>
+              <a:graphicFrameLocks xmlns:a="http://schemas.openxmlformats.org/drawingml/2006/main" noChangeAspect="1"/>
+            </wp:cNvGraphicFramePr>
+            <a:graphic xmlns:a="http://schemas.openxmlformats.org/drawingml/2006/main">
+              <a:graphicData uri="http://schemas.openxmlformats.org/drawingml/2006/picture">
+                <pic:pic xmlns:pic="http://schemas.openxmlformats.org/drawingml/2006/picture">
+                  <pic:nvPicPr>
+                    <pic:cNvPr id="1" name="Picture 1" descr="A picture containing diagram&#10;&#10;Description automatically generated"/>
+                    <pic:cNvPicPr/>
+                  </pic:nvPicPr>
+                  <pic:blipFill>
+                    <a:blip r:embed="rId5"/>
+                    <a:stretch>
+                      <a:fillRect/>
+                    </a:stretch>
+                  </pic:blipFill>
+                  <pic:spPr>
+                    <a:xfrm>
+                      <a:off x="0" y="0"/>
+                      <a:ext cx="6858000" cy="1470660"/>
+                    </a:xfrm>
+                    <a:prstGeom prst="rect">
+                      <a:avLst/>
+                    </a:prstGeom>
+                  </pic:spPr>
+                </pic:pic>
+              </a:graphicData>
+            </a:graphic>
+          </wp:inline>
+        </w:drawing>
+      </w:r>
     </w:p>
     <w:sectPr>
       <w:pgSz w:w="12240" w:h="15840"/>
@@ -1236,7 +1866,7 @@
 </file>
 
 <file path=word/styles.xml><?xml version="1.0" encoding="utf-8"?>
-<w:styles xmlns:mc="http://schemas.openxmlformats.org/markup-compatibility/2006" xmlns:r="http://schemas.openxmlformats.org/officeDocument/2006/relationships" xmlns:w="http://schemas.openxmlformats.org/wordprocessingml/2006/main" xmlns:w14="http://schemas.microsoft.com/office/word/2010/wordml" xmlns:w15="http://schemas.microsoft.com/office/word/2012/wordml" xmlns:w16cid="http://schemas.microsoft.com/office/word/2016/wordml/cid" xmlns:w16se="http://schemas.microsoft.com/office/word/2015/wordml/symex" mc:Ignorable="w14 w15 w16se w16cid">
+<w:styles xmlns:mc="http://schemas.openxmlformats.org/markup-compatibility/2006" xmlns:r="http://schemas.openxmlformats.org/officeDocument/2006/relationships" xmlns:w="http://schemas.openxmlformats.org/wordprocessingml/2006/main" xmlns:w14="http://schemas.microsoft.com/office/word/2010/wordml" xmlns:w15="http://schemas.microsoft.com/office/word/2012/wordml" xmlns:w16cex="http://schemas.microsoft.com/office/word/2018/wordml/cex" xmlns:w16cid="http://schemas.microsoft.com/office/word/2016/wordml/cid" xmlns:w16="http://schemas.microsoft.com/office/word/2018/wordml" xmlns:w16sdtdh="http://schemas.microsoft.com/office/word/2020/wordml/sdtdatahash" xmlns:w16se="http://schemas.microsoft.com/office/word/2015/wordml/symex" mc:Ignorable="w14 w15 w16se w16cid w16 w16cex w16sdtdh">
   <w:docDefaults>
     <w:rPrDefault>
       <w:rPr>
@@ -1246,7 +1876,7 @@
     </w:rPrDefault>
     <w:pPrDefault/>
   </w:docDefaults>
-  <w:latentStyles w:defLockedState="0" w:defUIPriority="0" w:defSemiHidden="0" w:defUnhideWhenUsed="0" w:defQFormat="0" w:count="375">
+  <w:latentStyles w:defLockedState="0" w:defUIPriority="0" w:defSemiHidden="0" w:defUnhideWhenUsed="0" w:defQFormat="0" w:count="376">
     <w:lsdException w:name="Normal" w:qFormat="1"/>
     <w:lsdException w:name="heading 1" w:qFormat="1"/>
     <w:lsdException w:name="heading 2" w:semiHidden="1" w:unhideWhenUsed="1" w:qFormat="1"/>
@@ -1335,7 +1965,7 @@
     <w:lsdException w:name="E-mail Signature" w:semiHidden="1" w:unhideWhenUsed="1"/>
     <w:lsdException w:name="HTML Top of Form" w:semiHidden="1" w:unhideWhenUsed="1"/>
     <w:lsdException w:name="HTML Bottom of Form" w:semiHidden="1" w:unhideWhenUsed="1"/>
-    <w:lsdException w:name="Normal (Web)" w:semiHidden="1" w:unhideWhenUsed="1"/>
+    <w:lsdException w:name="Normal (Web)" w:semiHidden="1" w:uiPriority="99" w:unhideWhenUsed="1"/>
     <w:lsdException w:name="HTML Acronym" w:semiHidden="1" w:unhideWhenUsed="1"/>
     <w:lsdException w:name="HTML Address" w:semiHidden="1" w:unhideWhenUsed="1"/>
     <w:lsdException w:name="HTML Cite" w:semiHidden="1" w:unhideWhenUsed="1"/>
@@ -1346,6 +1976,7 @@
     <w:lsdException w:name="HTML Sample" w:semiHidden="1" w:unhideWhenUsed="1"/>
     <w:lsdException w:name="HTML Typewriter" w:semiHidden="1" w:unhideWhenUsed="1"/>
     <w:lsdException w:name="HTML Variable" w:semiHidden="1" w:unhideWhenUsed="1"/>
+    <w:lsdException w:name="Normal Table" w:semiHidden="1" w:unhideWhenUsed="1"/>
     <w:lsdException w:name="annotation subject" w:semiHidden="1" w:unhideWhenUsed="1"/>
     <w:lsdException w:name="No List" w:semiHidden="1" w:unhideWhenUsed="1"/>
     <w:lsdException w:name="Outline List 1" w:semiHidden="1" w:unhideWhenUsed="1"/>
@@ -1389,8 +2020,10 @@
     <w:lsdException w:name="Table Elegant" w:semiHidden="1" w:unhideWhenUsed="1"/>
     <w:lsdException w:name="Table Professional" w:semiHidden="1" w:unhideWhenUsed="1"/>
     <w:lsdException w:name="Table Subtle 1" w:semiHidden="1" w:unhideWhenUsed="1"/>
+    <w:lsdException w:name="Table Subtle 2" w:semiHidden="1" w:unhideWhenUsed="1"/>
     <w:lsdException w:name="Table Web 1" w:semiHidden="1" w:unhideWhenUsed="1"/>
     <w:lsdException w:name="Table Web 2" w:semiHidden="1" w:unhideWhenUsed="1"/>
+    <w:lsdException w:name="Table Web 3" w:semiHidden="1" w:unhideWhenUsed="1"/>
     <w:lsdException w:name="Balloon Text" w:semiHidden="1" w:unhideWhenUsed="1"/>
     <w:lsdException w:name="Table Theme" w:semiHidden="1" w:unhideWhenUsed="1"/>
     <w:lsdException w:name="Placeholder Text" w:semiHidden="1" w:uiPriority="99"/>
@@ -1612,6 +2245,7 @@
     <w:lsdException w:name="Smart Hyperlink" w:semiHidden="1" w:uiPriority="99" w:unhideWhenUsed="1"/>
     <w:lsdException w:name="Hashtag" w:semiHidden="1" w:uiPriority="99" w:unhideWhenUsed="1"/>
     <w:lsdException w:name="Unresolved Mention" w:semiHidden="1" w:uiPriority="99" w:unhideWhenUsed="1"/>
+    <w:lsdException w:name="Smart Link" w:semiHidden="1" w:uiPriority="99" w:unhideWhenUsed="1"/>
   </w:latentStyles>
   <w:style w:type="paragraph" w:default="1" w:styleId="Normal">
     <w:name w:val="Normal"/>
@@ -1679,6 +2313,22 @@
       <w:rFonts w:ascii="Arial" w:hAnsi="Arial"/>
       <w:smallCaps/>
       <w:sz w:val="22"/>
+    </w:rPr>
+  </w:style>
+  <w:style w:type="paragraph" w:styleId="NormalWeb">
+    <w:name w:val="Normal (Web)"/>
+    <w:basedOn w:val="Normal"/>
+    <w:uiPriority w:val="99"/>
+    <w:semiHidden/>
+    <w:unhideWhenUsed/>
+    <w:rsid w:val="00064C4A"/>
+    <w:pPr>
+      <w:spacing w:before="100" w:beforeAutospacing="1" w:after="100" w:afterAutospacing="1"/>
+    </w:pPr>
+    <w:rPr>
+      <w:sz w:val="24"/>
+      <w:szCs w:val="24"/>
+      <w:lang w:val="en-ZA" w:eastAsia="en-ZA"/>
     </w:rPr>
   </w:style>
 </w:styles>
